--- a/practice02/report.docx
+++ b/practice02/report.docx
@@ -245,7 +245,7 @@
           <w:sz w:val="28"/>
           <w:szCs w:val="28"/>
         </w:rPr>
-        <w:t>2</w:t>
+        <w:t>1</w:t>
       </w:r>
     </w:p>
     <w:p>
@@ -333,6 +333,7 @@
           <w:spacing w:val="5"/>
           <w:sz w:val="28"/>
           <w:szCs w:val="28"/>
+          <w:lang w:val="en-US"/>
         </w:rPr>
       </w:pPr>
     </w:p>
@@ -797,6 +798,7 @@
         <w:tab/>
         <w:t xml:space="preserve">Приложение должно включать основной модуль (функция </w:t>
       </w:r>
+      <w:proofErr w:type="spellStart"/>
       <w:r>
         <w:rPr>
           <w:i/>
@@ -806,6 +808,7 @@
         </w:rPr>
         <w:t>main</w:t>
       </w:r>
+      <w:proofErr w:type="spellEnd"/>
       <w:r>
         <w:rPr>
           <w:sz w:val="28"/>
@@ -813,6 +816,7 @@
         </w:rPr>
         <w:t>), модуль «</w:t>
       </w:r>
+      <w:proofErr w:type="spellStart"/>
       <w:r>
         <w:rPr>
           <w:i/>
@@ -822,6 +826,7 @@
         </w:rPr>
         <w:t>application</w:t>
       </w:r>
+      <w:proofErr w:type="spellEnd"/>
       <w:r>
         <w:rPr>
           <w:sz w:val="28"/>
@@ -829,6 +834,7 @@
         </w:rPr>
         <w:t>» и модуль «</w:t>
       </w:r>
+      <w:proofErr w:type="spellStart"/>
       <w:r>
         <w:rPr>
           <w:i/>
@@ -838,6 +844,7 @@
         </w:rPr>
         <w:t>matrix</w:t>
       </w:r>
+      <w:proofErr w:type="spellEnd"/>
       <w:r>
         <w:rPr>
           <w:sz w:val="28"/>
@@ -910,6 +917,7 @@
         </w:rPr>
         <w:t>«</w:t>
       </w:r>
+      <w:proofErr w:type="spellStart"/>
       <w:r>
         <w:rPr>
           <w:i/>
@@ -919,6 +927,7 @@
         </w:rPr>
         <w:t>application</w:t>
       </w:r>
+      <w:proofErr w:type="spellEnd"/>
       <w:r>
         <w:rPr>
           <w:b/>
@@ -1036,6 +1045,7 @@
         </w:rPr>
         <w:t>«</w:t>
       </w:r>
+      <w:proofErr w:type="spellStart"/>
       <w:r>
         <w:rPr>
           <w:i/>
@@ -1045,6 +1055,7 @@
         </w:rPr>
         <w:t>matrix</w:t>
       </w:r>
+      <w:proofErr w:type="spellEnd"/>
       <w:r>
         <w:rPr>
           <w:b/>
@@ -1059,8 +1070,25 @@
           <w:sz w:val="28"/>
           <w:szCs w:val="28"/>
         </w:rPr>
-        <w:t xml:space="preserve"> должен содержать спецификацию класса "Квадратная матрица" и реализацию его методов, необходимых для достижения цели разрабатываемого приложения. Описание класса должно использовать вместо типа double (вещественное число, заданное в условии) абстрактный тип </w:t>
-      </w:r>
+        <w:t xml:space="preserve"> должен содержать спецификацию класса "Квадратная матрица" и реализацию его методов, необходимых для достижения цели разрабатываемого приложения. Описание класса должно использовать вместо типа </w:t>
+      </w:r>
+      <w:proofErr w:type="spellStart"/>
+      <w:r>
+        <w:rPr>
+          <w:sz w:val="28"/>
+          <w:szCs w:val="28"/>
+        </w:rPr>
+        <w:t>double</w:t>
+      </w:r>
+      <w:proofErr w:type="spellEnd"/>
+      <w:r>
+        <w:rPr>
+          <w:sz w:val="28"/>
+          <w:szCs w:val="28"/>
+        </w:rPr>
+        <w:t xml:space="preserve"> (вещественное число, заданное в условии) абстрактный тип </w:t>
+      </w:r>
+      <w:proofErr w:type="spellStart"/>
       <w:r>
         <w:rPr>
           <w:i/>
@@ -1070,6 +1098,7 @@
         </w:rPr>
         <w:t>number</w:t>
       </w:r>
+      <w:proofErr w:type="spellEnd"/>
       <w:r>
         <w:rPr>
           <w:sz w:val="28"/>
@@ -1077,6 +1106,7 @@
         </w:rPr>
         <w:t xml:space="preserve">, описание которого должно задаваться в отдельном заголовочном файле </w:t>
       </w:r>
+      <w:proofErr w:type="spellStart"/>
       <w:r>
         <w:rPr>
           <w:i/>
@@ -1086,6 +1116,7 @@
         </w:rPr>
         <w:t>number.h</w:t>
       </w:r>
+      <w:proofErr w:type="spellEnd"/>
       <w:r>
         <w:rPr>
           <w:sz w:val="28"/>
@@ -1093,6 +1124,7 @@
         </w:rPr>
         <w:t xml:space="preserve"> с помощью оператора </w:t>
       </w:r>
+      <w:proofErr w:type="spellStart"/>
       <w:r>
         <w:rPr>
           <w:i/>
@@ -1100,8 +1132,49 @@
           <w:sz w:val="28"/>
           <w:szCs w:val="28"/>
         </w:rPr>
-        <w:t>typedef double number</w:t>
-      </w:r>
+        <w:t>typedef</w:t>
+      </w:r>
+      <w:proofErr w:type="spellEnd"/>
+      <w:r>
+        <w:rPr>
+          <w:i/>
+          <w:iCs/>
+          <w:sz w:val="28"/>
+          <w:szCs w:val="28"/>
+        </w:rPr>
+        <w:t xml:space="preserve"> </w:t>
+      </w:r>
+      <w:proofErr w:type="spellStart"/>
+      <w:r>
+        <w:rPr>
+          <w:i/>
+          <w:iCs/>
+          <w:sz w:val="28"/>
+          <w:szCs w:val="28"/>
+        </w:rPr>
+        <w:t>double</w:t>
+      </w:r>
+      <w:proofErr w:type="spellEnd"/>
+      <w:r>
+        <w:rPr>
+          <w:i/>
+          <w:iCs/>
+          <w:sz w:val="28"/>
+          <w:szCs w:val="28"/>
+        </w:rPr>
+        <w:t xml:space="preserve"> </w:t>
+      </w:r>
+      <w:proofErr w:type="spellStart"/>
+      <w:r>
+        <w:rPr>
+          <w:i/>
+          <w:iCs/>
+          <w:sz w:val="28"/>
+          <w:szCs w:val="28"/>
+        </w:rPr>
+        <w:t>number</w:t>
+      </w:r>
+      <w:proofErr w:type="spellEnd"/>
       <w:r>
         <w:rPr>
           <w:b/>
@@ -1155,6 +1228,7 @@
         </w:rPr>
         <w:t>«</w:t>
       </w:r>
+      <w:proofErr w:type="spellStart"/>
       <w:r>
         <w:rPr>
           <w:i/>
@@ -1164,6 +1238,7 @@
         </w:rPr>
         <w:t>matrix</w:t>
       </w:r>
+      <w:proofErr w:type="spellEnd"/>
       <w:r>
         <w:rPr>
           <w:b/>
@@ -1254,368 +1329,737 @@
           <w:szCs w:val="28"/>
           <w:lang w:val="en-US"/>
         </w:rPr>
-        <w:t>Class</w:t>
-      </w:r>
+        <w:t xml:space="preserve">Class </w:t>
+      </w:r>
+      <w:proofErr w:type="spellStart"/>
       <w:r>
         <w:rPr>
           <w:b/>
           <w:bCs/>
           <w:sz w:val="28"/>
           <w:szCs w:val="28"/>
+          <w:lang w:val="en-US"/>
+        </w:rPr>
+        <w:t>TApplication</w:t>
+      </w:r>
+      <w:proofErr w:type="spellEnd"/>
+    </w:p>
+    <w:p>
+      <w:pPr>
+        <w:spacing w:line="360" w:lineRule="auto"/>
+        <w:ind w:firstLine="567"/>
+        <w:jc w:val="both"/>
+        <w:rPr>
+          <w:sz w:val="28"/>
+          <w:szCs w:val="28"/>
+          <w:u w:val="single"/>
+        </w:rPr>
+      </w:pPr>
+      <w:r>
+        <w:rPr>
+          <w:sz w:val="28"/>
+          <w:szCs w:val="28"/>
+          <w:u w:val="single"/>
+        </w:rPr>
+        <w:t>А</w:t>
+      </w:r>
+      <w:r>
+        <w:rPr>
+          <w:sz w:val="28"/>
+          <w:szCs w:val="28"/>
+          <w:u w:val="single"/>
+        </w:rPr>
+        <w:t>трибуты:</w:t>
+      </w:r>
+    </w:p>
+    <w:p>
+      <w:pPr>
+        <w:spacing w:line="360" w:lineRule="auto"/>
+        <w:ind w:firstLine="567"/>
+        <w:jc w:val="both"/>
+        <w:rPr>
+          <w:sz w:val="28"/>
+          <w:szCs w:val="28"/>
+        </w:rPr>
+      </w:pPr>
+      <w:r>
+        <w:rPr>
+          <w:sz w:val="28"/>
+          <w:szCs w:val="28"/>
+        </w:rPr>
+        <w:t>Ничего</w:t>
+      </w:r>
+    </w:p>
+    <w:p>
+      <w:pPr>
+        <w:spacing w:line="360" w:lineRule="auto"/>
+        <w:ind w:firstLine="567"/>
+        <w:jc w:val="both"/>
+        <w:rPr>
+          <w:sz w:val="28"/>
+          <w:szCs w:val="28"/>
+          <w:u w:val="single"/>
+        </w:rPr>
+      </w:pPr>
+      <w:r>
+        <w:rPr>
+          <w:sz w:val="28"/>
+          <w:szCs w:val="28"/>
+          <w:u w:val="single"/>
+        </w:rPr>
+        <w:t>М</w:t>
+      </w:r>
+      <w:r>
+        <w:rPr>
+          <w:sz w:val="28"/>
+          <w:szCs w:val="28"/>
+          <w:u w:val="single"/>
+        </w:rPr>
+        <w:t>етоды:</w:t>
+      </w:r>
+    </w:p>
+    <w:p>
+      <w:pPr>
+        <w:spacing w:line="360" w:lineRule="auto"/>
+        <w:ind w:firstLine="567"/>
+        <w:jc w:val="both"/>
+        <w:rPr>
+          <w:sz w:val="28"/>
+          <w:szCs w:val="28"/>
+        </w:rPr>
+      </w:pPr>
+      <w:r>
+        <w:rPr>
+          <w:sz w:val="28"/>
+          <w:szCs w:val="28"/>
+        </w:rPr>
+        <w:t>+</w:t>
+      </w:r>
+      <w:proofErr w:type="spellStart"/>
+      <w:proofErr w:type="gramStart"/>
+      <w:r>
+        <w:rPr>
+          <w:sz w:val="28"/>
+          <w:szCs w:val="28"/>
+          <w:lang w:val="en-US"/>
+        </w:rPr>
+        <w:t>TApplication</w:t>
+      </w:r>
+      <w:proofErr w:type="spellEnd"/>
+      <w:r>
+        <w:rPr>
+          <w:sz w:val="28"/>
+          <w:szCs w:val="28"/>
+        </w:rPr>
+        <w:t>(</w:t>
+      </w:r>
+      <w:proofErr w:type="gramEnd"/>
+      <w:r>
+        <w:rPr>
+          <w:sz w:val="28"/>
+          <w:szCs w:val="28"/>
+        </w:rPr>
+        <w:t xml:space="preserve">) </w:t>
+      </w:r>
+      <w:r>
+        <w:rPr>
+          <w:sz w:val="28"/>
+          <w:szCs w:val="28"/>
+        </w:rPr>
+        <w:t>– конструктор класса</w:t>
+      </w:r>
+    </w:p>
+    <w:p>
+      <w:pPr>
+        <w:spacing w:line="360" w:lineRule="auto"/>
+        <w:ind w:firstLine="567"/>
+        <w:jc w:val="both"/>
+        <w:rPr>
+          <w:sz w:val="28"/>
+          <w:szCs w:val="28"/>
+        </w:rPr>
+      </w:pPr>
+      <w:r>
+        <w:rPr>
+          <w:sz w:val="28"/>
+          <w:szCs w:val="28"/>
+        </w:rPr>
+        <w:t>+</w:t>
+      </w:r>
+      <w:proofErr w:type="gramStart"/>
+      <w:r>
+        <w:rPr>
+          <w:sz w:val="28"/>
+          <w:szCs w:val="28"/>
+          <w:lang w:val="en-US"/>
+        </w:rPr>
+        <w:t>execute</w:t>
+      </w:r>
+      <w:r>
+        <w:rPr>
+          <w:sz w:val="28"/>
+          <w:szCs w:val="28"/>
+        </w:rPr>
+        <w:t>(</w:t>
+      </w:r>
+      <w:proofErr w:type="gramEnd"/>
+      <w:r>
+        <w:rPr>
+          <w:sz w:val="28"/>
+          <w:szCs w:val="28"/>
+        </w:rPr>
+        <w:t>)</w:t>
+      </w:r>
+      <w:r>
+        <w:rPr>
+          <w:sz w:val="28"/>
+          <w:szCs w:val="28"/>
         </w:rPr>
         <w:t xml:space="preserve"> </w:t>
       </w:r>
       <w:r>
+        <w:rPr>
+          <w:sz w:val="28"/>
+          <w:szCs w:val="28"/>
+        </w:rPr>
+        <w:t>–</w:t>
+      </w:r>
+      <w:r>
+        <w:rPr>
+          <w:sz w:val="28"/>
+          <w:szCs w:val="28"/>
+        </w:rPr>
+        <w:t xml:space="preserve"> </w:t>
+      </w:r>
+      <w:r>
+        <w:rPr>
+          <w:sz w:val="28"/>
+          <w:szCs w:val="28"/>
+        </w:rPr>
+        <w:t>запускает основной цикл программы, возвращает 0 в случае успешного завершения программы</w:t>
+      </w:r>
+    </w:p>
+    <w:p>
+      <w:pPr>
+        <w:spacing w:line="360" w:lineRule="auto"/>
+        <w:ind w:firstLine="567"/>
+        <w:jc w:val="both"/>
+        <w:rPr>
+          <w:sz w:val="28"/>
+          <w:szCs w:val="28"/>
+        </w:rPr>
+      </w:pPr>
+      <w:r>
+        <w:rPr>
+          <w:sz w:val="28"/>
+          <w:szCs w:val="28"/>
+        </w:rPr>
+        <w:t>-</w:t>
+      </w:r>
+      <w:r>
+        <w:rPr>
+          <w:sz w:val="28"/>
+          <w:szCs w:val="28"/>
+          <w:lang w:val="en-US"/>
+        </w:rPr>
+        <w:t>menu</w:t>
+      </w:r>
+      <w:r>
+        <w:rPr>
+          <w:sz w:val="28"/>
+          <w:szCs w:val="28"/>
+        </w:rPr>
+        <w:t>(</w:t>
+      </w:r>
+      <w:r>
+        <w:rPr>
+          <w:sz w:val="28"/>
+          <w:szCs w:val="28"/>
+          <w:lang w:val="en-US"/>
+        </w:rPr>
+        <w:t>char</w:t>
+      </w:r>
+      <w:r>
+        <w:rPr>
+          <w:sz w:val="28"/>
+          <w:szCs w:val="28"/>
+        </w:rPr>
+        <w:t>&amp;</w:t>
+      </w:r>
+      <w:r>
+        <w:rPr>
+          <w:sz w:val="28"/>
+          <w:szCs w:val="28"/>
+        </w:rPr>
+        <w:t>)</w:t>
+      </w:r>
+      <w:r>
+        <w:rPr>
+          <w:sz w:val="28"/>
+          <w:szCs w:val="28"/>
+        </w:rPr>
+        <w:t xml:space="preserve"> </w:t>
+      </w:r>
+      <w:r>
+        <w:rPr>
+          <w:sz w:val="28"/>
+          <w:szCs w:val="28"/>
+        </w:rPr>
+        <w:t>–</w:t>
+      </w:r>
+      <w:r>
+        <w:rPr>
+          <w:sz w:val="28"/>
+          <w:szCs w:val="28"/>
+        </w:rPr>
+        <w:t xml:space="preserve"> </w:t>
+      </w:r>
+      <w:r>
+        <w:rPr>
+          <w:sz w:val="28"/>
+          <w:szCs w:val="28"/>
+        </w:rPr>
+        <w:t xml:space="preserve">выводит меню и ожидает ввода пользователя, обновляет переменную, переданную </w:t>
+      </w:r>
+      <w:proofErr w:type="gramStart"/>
+      <w:r>
+        <w:rPr>
+          <w:sz w:val="28"/>
+          <w:szCs w:val="28"/>
+        </w:rPr>
+        <w:t>по ссылке</w:t>
+      </w:r>
+      <w:proofErr w:type="gramEnd"/>
+      <w:r>
+        <w:rPr>
+          <w:sz w:val="28"/>
+          <w:szCs w:val="28"/>
+        </w:rPr>
+        <w:t xml:space="preserve"> и возвращает</w:t>
+      </w:r>
+      <w:r>
+        <w:rPr>
+          <w:sz w:val="28"/>
+          <w:szCs w:val="28"/>
+        </w:rPr>
+        <w:t xml:space="preserve"> </w:t>
+      </w:r>
+      <w:r>
+        <w:rPr>
+          <w:sz w:val="28"/>
+          <w:szCs w:val="28"/>
+          <w:lang w:val="en-US"/>
+        </w:rPr>
+        <w:t>true</w:t>
+      </w:r>
+      <w:r>
+        <w:rPr>
+          <w:sz w:val="28"/>
+          <w:szCs w:val="28"/>
+        </w:rPr>
+        <w:t xml:space="preserve"> если ввод успешен иначе </w:t>
+      </w:r>
+      <w:r>
+        <w:rPr>
+          <w:sz w:val="28"/>
+          <w:szCs w:val="28"/>
+          <w:lang w:val="en-US"/>
+        </w:rPr>
+        <w:t>false</w:t>
+      </w:r>
+    </w:p>
+    <w:p>
+      <w:pPr>
+        <w:spacing w:line="360" w:lineRule="auto"/>
+        <w:ind w:firstLine="567"/>
+        <w:jc w:val="both"/>
+        <w:rPr>
+          <w:sz w:val="28"/>
+          <w:szCs w:val="28"/>
+        </w:rPr>
+      </w:pPr>
+    </w:p>
+    <w:p>
+      <w:pPr>
+        <w:spacing w:line="360" w:lineRule="auto"/>
+        <w:ind w:firstLine="567"/>
+        <w:jc w:val="both"/>
         <w:rPr>
           <w:b/>
           <w:bCs/>
           <w:sz w:val="28"/>
           <w:szCs w:val="28"/>
-          <w:lang w:val="en-US"/>
-        </w:rPr>
-        <w:t>TApplication</w:t>
-      </w:r>
-    </w:p>
-    <w:p>
-      <w:pPr>
-        <w:spacing w:line="360" w:lineRule="auto"/>
-        <w:ind w:firstLine="567"/>
-        <w:jc w:val="both"/>
-        <w:rPr>
-          <w:sz w:val="28"/>
-          <w:szCs w:val="28"/>
-          <w:u w:val="single"/>
-        </w:rPr>
-      </w:pPr>
-      <w:r>
-        <w:rPr>
-          <w:sz w:val="28"/>
-          <w:szCs w:val="28"/>
-          <w:u w:val="single"/>
-        </w:rPr>
-        <w:t>А</w:t>
-      </w:r>
-      <w:r>
-        <w:rPr>
-          <w:sz w:val="28"/>
-          <w:szCs w:val="28"/>
-          <w:u w:val="single"/>
-        </w:rPr>
-        <w:t>трибуты:</w:t>
-      </w:r>
-    </w:p>
-    <w:p>
-      <w:pPr>
-        <w:spacing w:line="360" w:lineRule="auto"/>
-        <w:ind w:firstLine="567"/>
-        <w:jc w:val="both"/>
-        <w:rPr>
-          <w:sz w:val="28"/>
-          <w:szCs w:val="28"/>
-        </w:rPr>
-      </w:pPr>
-      <w:r>
-        <w:rPr>
-          <w:sz w:val="28"/>
-          <w:szCs w:val="28"/>
-        </w:rPr>
-        <w:t>Ничего</w:t>
-      </w:r>
-    </w:p>
-    <w:p>
-      <w:pPr>
-        <w:spacing w:line="360" w:lineRule="auto"/>
-        <w:ind w:firstLine="567"/>
-        <w:jc w:val="both"/>
-        <w:rPr>
-          <w:sz w:val="28"/>
-          <w:szCs w:val="28"/>
-          <w:u w:val="single"/>
-        </w:rPr>
-      </w:pPr>
-      <w:r>
-        <w:rPr>
-          <w:sz w:val="28"/>
-          <w:szCs w:val="28"/>
-          <w:u w:val="single"/>
-        </w:rPr>
-        <w:t>М</w:t>
-      </w:r>
-      <w:r>
-        <w:rPr>
-          <w:sz w:val="28"/>
-          <w:szCs w:val="28"/>
-          <w:u w:val="single"/>
-        </w:rPr>
-        <w:t>етоды:</w:t>
-      </w:r>
-    </w:p>
-    <w:p>
-      <w:pPr>
-        <w:spacing w:line="360" w:lineRule="auto"/>
-        <w:ind w:firstLine="567"/>
-        <w:jc w:val="both"/>
-        <w:rPr>
-          <w:sz w:val="28"/>
-          <w:szCs w:val="28"/>
-        </w:rPr>
-      </w:pPr>
-      <w:r>
-        <w:rPr>
-          <w:sz w:val="28"/>
-          <w:szCs w:val="28"/>
-        </w:rPr>
-        <w:t>+</w:t>
-      </w:r>
-      <w:r>
-        <w:rPr>
-          <w:sz w:val="28"/>
-          <w:szCs w:val="28"/>
-          <w:lang w:val="en-US"/>
-        </w:rPr>
-        <w:t>TApplication</w:t>
-      </w:r>
-      <w:r>
-        <w:rPr>
-          <w:sz w:val="28"/>
-          <w:szCs w:val="28"/>
-        </w:rPr>
-        <w:t xml:space="preserve">() </w:t>
-      </w:r>
-      <w:r>
-        <w:rPr>
-          <w:sz w:val="28"/>
-          <w:szCs w:val="28"/>
-        </w:rPr>
-        <w:t>– конструктор класса</w:t>
-      </w:r>
-    </w:p>
-    <w:p>
-      <w:pPr>
-        <w:spacing w:line="360" w:lineRule="auto"/>
-        <w:ind w:firstLine="567"/>
-        <w:jc w:val="both"/>
-        <w:rPr>
-          <w:sz w:val="28"/>
-          <w:szCs w:val="28"/>
-        </w:rPr>
-      </w:pPr>
-      <w:r>
-        <w:rPr>
-          <w:sz w:val="28"/>
-          <w:szCs w:val="28"/>
-        </w:rPr>
-        <w:t>+</w:t>
-      </w:r>
-      <w:r>
-        <w:rPr>
-          <w:sz w:val="28"/>
-          <w:szCs w:val="28"/>
-          <w:lang w:val="en-US"/>
-        </w:rPr>
-        <w:t>execute</w:t>
-      </w:r>
-      <w:r>
-        <w:rPr>
-          <w:sz w:val="28"/>
-          <w:szCs w:val="28"/>
-        </w:rPr>
-        <w:t>()</w:t>
-      </w:r>
-      <w:r>
-        <w:rPr>
-          <w:sz w:val="28"/>
-          <w:szCs w:val="28"/>
-        </w:rPr>
-        <w:t xml:space="preserve"> </w:t>
-      </w:r>
-      <w:r>
-        <w:rPr>
-          <w:sz w:val="28"/>
-          <w:szCs w:val="28"/>
-        </w:rPr>
-        <w:t>–</w:t>
-      </w:r>
-      <w:r>
-        <w:rPr>
-          <w:sz w:val="28"/>
-          <w:szCs w:val="28"/>
-        </w:rPr>
-        <w:t xml:space="preserve"> </w:t>
-      </w:r>
-      <w:r>
-        <w:rPr>
-          <w:sz w:val="28"/>
-          <w:szCs w:val="28"/>
-        </w:rPr>
-        <w:t>запускает основной цикл программы, возвращает 0 в случае успешного завершения программы</w:t>
-      </w:r>
-    </w:p>
-    <w:p>
-      <w:pPr>
-        <w:spacing w:line="360" w:lineRule="auto"/>
-        <w:ind w:firstLine="567"/>
-        <w:jc w:val="both"/>
-        <w:rPr>
-          <w:sz w:val="28"/>
-          <w:szCs w:val="28"/>
-        </w:rPr>
-      </w:pPr>
-      <w:r>
-        <w:rPr>
-          <w:sz w:val="28"/>
-          <w:szCs w:val="28"/>
-        </w:rPr>
-        <w:t>-</w:t>
-      </w:r>
-      <w:r>
-        <w:rPr>
-          <w:sz w:val="28"/>
-          <w:szCs w:val="28"/>
-          <w:lang w:val="en-US"/>
-        </w:rPr>
-        <w:t>menu</w:t>
-      </w:r>
-      <w:r>
-        <w:rPr>
-          <w:sz w:val="28"/>
-          <w:szCs w:val="28"/>
-        </w:rPr>
-        <w:t>(</w:t>
-      </w:r>
-      <w:r>
-        <w:rPr>
-          <w:sz w:val="28"/>
-          <w:szCs w:val="28"/>
-          <w:lang w:val="en-US"/>
-        </w:rPr>
-        <w:t>char</w:t>
-      </w:r>
-      <w:r>
-        <w:rPr>
-          <w:sz w:val="28"/>
-          <w:szCs w:val="28"/>
-        </w:rPr>
-        <w:t>&amp;</w:t>
-      </w:r>
-      <w:r>
-        <w:rPr>
-          <w:sz w:val="28"/>
-          <w:szCs w:val="28"/>
-        </w:rPr>
-        <w:t>)</w:t>
-      </w:r>
-      <w:r>
-        <w:rPr>
-          <w:sz w:val="28"/>
-          <w:szCs w:val="28"/>
-        </w:rPr>
-        <w:t xml:space="preserve"> </w:t>
-      </w:r>
-      <w:r>
-        <w:rPr>
-          <w:sz w:val="28"/>
-          <w:szCs w:val="28"/>
-        </w:rPr>
-        <w:t>–</w:t>
-      </w:r>
-      <w:r>
-        <w:rPr>
-          <w:sz w:val="28"/>
-          <w:szCs w:val="28"/>
-        </w:rPr>
-        <w:t xml:space="preserve"> </w:t>
-      </w:r>
-      <w:r>
-        <w:rPr>
-          <w:sz w:val="28"/>
-          <w:szCs w:val="28"/>
-        </w:rPr>
-        <w:t>выводит меню и ожидает ввода пользователя, обновляет переменную, переданную по ссылке и возвращает</w:t>
-      </w:r>
-      <w:r>
-        <w:rPr>
-          <w:sz w:val="28"/>
-          <w:szCs w:val="28"/>
-        </w:rPr>
-        <w:t xml:space="preserve"> </w:t>
-      </w:r>
-      <w:r>
-        <w:rPr>
-          <w:sz w:val="28"/>
-          <w:szCs w:val="28"/>
-          <w:lang w:val="en-US"/>
-        </w:rPr>
-        <w:t>true</w:t>
-      </w:r>
-      <w:r>
-        <w:rPr>
-          <w:sz w:val="28"/>
-          <w:szCs w:val="28"/>
-        </w:rPr>
-        <w:t xml:space="preserve"> если ввод успешен иначе </w:t>
-      </w:r>
-      <w:r>
-        <w:rPr>
-          <w:sz w:val="28"/>
-          <w:szCs w:val="28"/>
-          <w:lang w:val="en-US"/>
-        </w:rPr>
-        <w:t>false</w:t>
-      </w:r>
-    </w:p>
-    <w:p>
-      <w:pPr>
-        <w:spacing w:line="360" w:lineRule="auto"/>
-        <w:ind w:firstLine="567"/>
-        <w:jc w:val="both"/>
-        <w:rPr>
-          <w:sz w:val="28"/>
-          <w:szCs w:val="28"/>
-        </w:rPr>
-      </w:pPr>
-    </w:p>
-    <w:p>
-      <w:pPr>
-        <w:spacing w:line="360" w:lineRule="auto"/>
-        <w:ind w:firstLine="567"/>
-        <w:jc w:val="both"/>
+        </w:rPr>
+      </w:pPr>
+      <w:r>
         <w:rPr>
           <w:b/>
           <w:bCs/>
           <w:sz w:val="28"/>
           <w:szCs w:val="28"/>
-        </w:rPr>
-      </w:pPr>
+          <w:lang w:val="en-US"/>
+        </w:rPr>
+        <w:t>Class</w:t>
+      </w:r>
       <w:r>
         <w:rPr>
           <w:b/>
           <w:bCs/>
           <w:sz w:val="28"/>
           <w:szCs w:val="28"/>
-          <w:lang w:val="en-US"/>
-        </w:rPr>
-        <w:t>Class</w:t>
-      </w:r>
+        </w:rPr>
+        <w:t xml:space="preserve"> </w:t>
+      </w:r>
+      <w:proofErr w:type="spellStart"/>
       <w:r>
         <w:rPr>
           <w:b/>
           <w:bCs/>
           <w:sz w:val="28"/>
           <w:szCs w:val="28"/>
+          <w:lang w:val="en-US"/>
+        </w:rPr>
+        <w:t>TMatrix</w:t>
+      </w:r>
+      <w:proofErr w:type="spellEnd"/>
+    </w:p>
+    <w:p>
+      <w:pPr>
+        <w:spacing w:line="360" w:lineRule="auto"/>
+        <w:ind w:firstLine="567"/>
+        <w:jc w:val="both"/>
+        <w:rPr>
+          <w:sz w:val="28"/>
+          <w:szCs w:val="28"/>
+          <w:u w:val="single"/>
+        </w:rPr>
+      </w:pPr>
+      <w:r>
+        <w:rPr>
+          <w:sz w:val="28"/>
+          <w:szCs w:val="28"/>
+          <w:u w:val="single"/>
+        </w:rPr>
+        <w:t>А</w:t>
+      </w:r>
+      <w:r>
+        <w:rPr>
+          <w:sz w:val="28"/>
+          <w:szCs w:val="28"/>
+          <w:u w:val="single"/>
+        </w:rPr>
+        <w:t>трибуты</w:t>
+      </w:r>
+      <w:r>
+        <w:rPr>
+          <w:sz w:val="28"/>
+          <w:szCs w:val="28"/>
+          <w:u w:val="single"/>
+        </w:rPr>
+        <w:t>:</w:t>
+      </w:r>
+    </w:p>
+    <w:p>
+      <w:pPr>
+        <w:spacing w:line="360" w:lineRule="auto"/>
+        <w:ind w:firstLine="567"/>
+        <w:jc w:val="both"/>
+        <w:rPr>
+          <w:sz w:val="28"/>
+          <w:szCs w:val="28"/>
+        </w:rPr>
+      </w:pPr>
+      <w:r>
+        <w:rPr>
+          <w:sz w:val="28"/>
+          <w:szCs w:val="28"/>
+        </w:rPr>
+        <w:t>-</w:t>
+      </w:r>
+      <w:r>
+        <w:rPr>
+          <w:sz w:val="28"/>
+          <w:szCs w:val="28"/>
+          <w:lang w:val="en-US"/>
+        </w:rPr>
+        <w:t>unsigned</w:t>
+      </w:r>
+      <w:r>
+        <w:rPr>
+          <w:sz w:val="28"/>
+          <w:szCs w:val="28"/>
         </w:rPr>
         <w:t xml:space="preserve"> </w:t>
       </w:r>
       <w:r>
         <w:rPr>
-          <w:b/>
-          <w:bCs/>
+          <w:sz w:val="28"/>
+          <w:szCs w:val="28"/>
+          <w:lang w:val="en-US"/>
+        </w:rPr>
+        <w:t>short</w:t>
+      </w:r>
+      <w:r>
+        <w:rPr>
+          <w:sz w:val="28"/>
+          <w:szCs w:val="28"/>
+        </w:rPr>
+        <w:t xml:space="preserve"> </w:t>
+      </w:r>
+      <w:r>
+        <w:rPr>
+          <w:sz w:val="28"/>
+          <w:szCs w:val="28"/>
+          <w:lang w:val="en-US"/>
+        </w:rPr>
+        <w:t>size</w:t>
+      </w:r>
+      <w:r>
+        <w:rPr>
+          <w:sz w:val="28"/>
+          <w:szCs w:val="28"/>
+        </w:rPr>
+        <w:t xml:space="preserve"> </w:t>
+      </w:r>
+      <w:r>
+        <w:rPr>
+          <w:sz w:val="28"/>
+          <w:szCs w:val="28"/>
+        </w:rPr>
+        <w:t xml:space="preserve">– </w:t>
+      </w:r>
+      <w:r>
+        <w:rPr>
+          <w:sz w:val="28"/>
+          <w:szCs w:val="28"/>
+        </w:rPr>
+        <w:t>определяет</w:t>
+      </w:r>
+      <w:r>
+        <w:rPr>
+          <w:sz w:val="28"/>
+          <w:szCs w:val="28"/>
+        </w:rPr>
+        <w:t xml:space="preserve"> </w:t>
+      </w:r>
+      <w:r>
+        <w:rPr>
+          <w:sz w:val="28"/>
+          <w:szCs w:val="28"/>
+        </w:rPr>
+        <w:t>размер заданной матрицы</w:t>
+      </w:r>
+    </w:p>
+    <w:p>
+      <w:pPr>
+        <w:spacing w:line="360" w:lineRule="auto"/>
+        <w:ind w:firstLine="567"/>
+        <w:jc w:val="both"/>
+        <w:rPr>
+          <w:sz w:val="28"/>
+          <w:szCs w:val="28"/>
+        </w:rPr>
+      </w:pPr>
+      <w:r>
+        <w:rPr>
+          <w:sz w:val="28"/>
+          <w:szCs w:val="28"/>
+        </w:rPr>
+        <w:t>-</w:t>
+      </w:r>
+      <w:proofErr w:type="gramStart"/>
+      <w:r>
+        <w:rPr>
+          <w:sz w:val="28"/>
+          <w:szCs w:val="28"/>
+          <w:lang w:val="en-US"/>
+        </w:rPr>
+        <w:t>std</w:t>
+      </w:r>
+      <w:r>
+        <w:rPr>
+          <w:sz w:val="28"/>
+          <w:szCs w:val="28"/>
+        </w:rPr>
+        <w:t>::</w:t>
+      </w:r>
+      <w:proofErr w:type="gramEnd"/>
+      <w:r>
+        <w:rPr>
+          <w:sz w:val="28"/>
+          <w:szCs w:val="28"/>
+          <w:lang w:val="en-US"/>
+        </w:rPr>
+        <w:t>vector</w:t>
+      </w:r>
+      <w:r>
+        <w:rPr>
+          <w:sz w:val="28"/>
+          <w:szCs w:val="28"/>
+        </w:rPr>
+        <w:t>&lt;</w:t>
+      </w:r>
+      <w:r>
+        <w:rPr>
+          <w:sz w:val="28"/>
+          <w:szCs w:val="28"/>
+          <w:lang w:val="en-US"/>
+        </w:rPr>
+        <w:t>s</w:t>
+      </w:r>
+      <w:r>
+        <w:rPr>
+          <w:sz w:val="28"/>
+          <w:szCs w:val="28"/>
+          <w:lang w:val="en-US"/>
+        </w:rPr>
+        <w:t>td</w:t>
+      </w:r>
+      <w:r>
+        <w:rPr>
+          <w:sz w:val="28"/>
+          <w:szCs w:val="28"/>
+        </w:rPr>
+        <w:t>::</w:t>
+      </w:r>
+      <w:r>
+        <w:rPr>
+          <w:sz w:val="28"/>
+          <w:szCs w:val="28"/>
+          <w:lang w:val="en-US"/>
+        </w:rPr>
+        <w:t>vector</w:t>
+      </w:r>
+      <w:r>
+        <w:rPr>
+          <w:sz w:val="28"/>
+          <w:szCs w:val="28"/>
+        </w:rPr>
+        <w:t>&lt;</w:t>
+      </w:r>
+      <w:r>
+        <w:rPr>
+          <w:sz w:val="28"/>
+          <w:szCs w:val="28"/>
+          <w:lang w:val="en-US"/>
+        </w:rPr>
+        <w:t>number</w:t>
+      </w:r>
+      <w:r>
+        <w:rPr>
+          <w:sz w:val="28"/>
+          <w:szCs w:val="28"/>
+        </w:rPr>
+        <w:t>&gt;&gt;</w:t>
+      </w:r>
+      <w:r>
+        <w:rPr>
+          <w:sz w:val="28"/>
+          <w:szCs w:val="28"/>
+          <w:lang w:val="en-US"/>
+        </w:rPr>
+        <w:t>values</w:t>
+      </w:r>
+      <w:r>
+        <w:rPr>
+          <w:sz w:val="28"/>
+          <w:szCs w:val="28"/>
+        </w:rPr>
+        <w:t xml:space="preserve"> - определяет значения матрицы</w:t>
+      </w:r>
+    </w:p>
+    <w:p>
+      <w:pPr>
+        <w:spacing w:line="360" w:lineRule="auto"/>
+        <w:ind w:firstLine="567"/>
+        <w:jc w:val="both"/>
+        <w:rPr>
+          <w:sz w:val="28"/>
+          <w:szCs w:val="28"/>
+          <w:u w:val="single"/>
+        </w:rPr>
+      </w:pPr>
+      <w:r>
+        <w:rPr>
+          <w:sz w:val="28"/>
+          <w:szCs w:val="28"/>
+          <w:u w:val="single"/>
+        </w:rPr>
+        <w:t>М</w:t>
+      </w:r>
+      <w:r>
+        <w:rPr>
+          <w:sz w:val="28"/>
+          <w:szCs w:val="28"/>
+          <w:u w:val="single"/>
+        </w:rPr>
+        <w:t>етоды:</w:t>
+      </w:r>
+    </w:p>
+    <w:p>
+      <w:pPr>
+        <w:spacing w:line="360" w:lineRule="auto"/>
+        <w:ind w:firstLine="567"/>
+        <w:jc w:val="both"/>
+        <w:rPr>
+          <w:sz w:val="28"/>
+          <w:szCs w:val="28"/>
+        </w:rPr>
+      </w:pPr>
+      <w:r>
+        <w:rPr>
+          <w:sz w:val="28"/>
+          <w:szCs w:val="28"/>
+        </w:rPr>
+        <w:t>+</w:t>
+      </w:r>
+      <w:proofErr w:type="spellStart"/>
+      <w:proofErr w:type="gramStart"/>
+      <w:r>
+        <w:rPr>
           <w:sz w:val="28"/>
           <w:szCs w:val="28"/>
           <w:lang w:val="en-US"/>
         </w:rPr>
         <w:t>TMatrix</w:t>
       </w:r>
+      <w:proofErr w:type="spellEnd"/>
+      <w:r>
+        <w:rPr>
+          <w:sz w:val="28"/>
+          <w:szCs w:val="28"/>
+        </w:rPr>
+        <w:t>(</w:t>
+      </w:r>
+      <w:proofErr w:type="gramEnd"/>
+      <w:r>
+        <w:rPr>
+          <w:sz w:val="28"/>
+          <w:szCs w:val="28"/>
+        </w:rPr>
+        <w:t>)</w:t>
+      </w:r>
+      <w:r>
+        <w:rPr>
+          <w:sz w:val="28"/>
+          <w:szCs w:val="28"/>
+        </w:rPr>
+        <w:t xml:space="preserve"> – </w:t>
+      </w:r>
+      <w:r>
+        <w:rPr>
+          <w:sz w:val="28"/>
+          <w:szCs w:val="28"/>
+        </w:rPr>
+        <w:t>конструктор</w:t>
+      </w:r>
+      <w:r>
+        <w:rPr>
+          <w:sz w:val="28"/>
+          <w:szCs w:val="28"/>
+        </w:rPr>
+        <w:t xml:space="preserve"> класса без предустановленного размера</w:t>
+      </w:r>
     </w:p>
     <w:p>
       <w:pPr>
@@ -1625,32 +2069,91 @@
         <w:rPr>
           <w:sz w:val="28"/>
           <w:szCs w:val="28"/>
-          <w:u w:val="single"/>
-        </w:rPr>
-      </w:pPr>
-      <w:r>
-        <w:rPr>
-          <w:sz w:val="28"/>
-          <w:szCs w:val="28"/>
-          <w:u w:val="single"/>
-        </w:rPr>
-        <w:t>А</w:t>
-      </w:r>
-      <w:r>
-        <w:rPr>
-          <w:sz w:val="28"/>
-          <w:szCs w:val="28"/>
-          <w:u w:val="single"/>
-        </w:rPr>
-        <w:t>трибуты</w:t>
-      </w:r>
-      <w:r>
-        <w:rPr>
-          <w:sz w:val="28"/>
-          <w:szCs w:val="28"/>
-          <w:u w:val="single"/>
-        </w:rPr>
-        <w:t>:</w:t>
+        </w:rPr>
+      </w:pPr>
+      <w:r>
+        <w:rPr>
+          <w:sz w:val="28"/>
+          <w:szCs w:val="28"/>
+        </w:rPr>
+        <w:t>+</w:t>
+      </w:r>
+      <w:proofErr w:type="spellStart"/>
+      <w:proofErr w:type="gramStart"/>
+      <w:r>
+        <w:rPr>
+          <w:sz w:val="28"/>
+          <w:szCs w:val="28"/>
+          <w:lang w:val="en-US"/>
+        </w:rPr>
+        <w:t>TMatrix</w:t>
+      </w:r>
+      <w:proofErr w:type="spellEnd"/>
+      <w:r>
+        <w:rPr>
+          <w:sz w:val="28"/>
+          <w:szCs w:val="28"/>
+        </w:rPr>
+        <w:t>(</w:t>
+      </w:r>
+      <w:proofErr w:type="gramEnd"/>
+      <w:r>
+        <w:rPr>
+          <w:sz w:val="28"/>
+          <w:szCs w:val="28"/>
+          <w:lang w:val="en-US"/>
+        </w:rPr>
+        <w:t>unsigned</w:t>
+      </w:r>
+      <w:r>
+        <w:rPr>
+          <w:sz w:val="28"/>
+          <w:szCs w:val="28"/>
+        </w:rPr>
+        <w:t xml:space="preserve"> </w:t>
+      </w:r>
+      <w:r>
+        <w:rPr>
+          <w:sz w:val="28"/>
+          <w:szCs w:val="28"/>
+          <w:lang w:val="en-US"/>
+        </w:rPr>
+        <w:t>short</w:t>
+      </w:r>
+      <w:r>
+        <w:rPr>
+          <w:sz w:val="28"/>
+          <w:szCs w:val="28"/>
+        </w:rPr>
+        <w:t>)</w:t>
+      </w:r>
+      <w:r>
+        <w:rPr>
+          <w:sz w:val="28"/>
+          <w:szCs w:val="28"/>
+        </w:rPr>
+        <w:t xml:space="preserve"> – </w:t>
+      </w:r>
+      <w:r>
+        <w:rPr>
+          <w:sz w:val="28"/>
+          <w:szCs w:val="28"/>
+        </w:rPr>
+        <w:t xml:space="preserve">конструктор с </w:t>
+      </w:r>
+      <w:r>
+        <w:rPr>
+          <w:sz w:val="28"/>
+          <w:szCs w:val="28"/>
+        </w:rPr>
+        <w:t xml:space="preserve">предустановленным </w:t>
+      </w:r>
+      <w:r>
+        <w:rPr>
+          <w:sz w:val="28"/>
+          <w:szCs w:val="28"/>
+        </w:rPr>
+        <w:t>размером</w:t>
       </w:r>
     </w:p>
     <w:p>
@@ -1661,15 +2164,231 @@
         <w:rPr>
           <w:sz w:val="28"/>
           <w:szCs w:val="28"/>
-        </w:rPr>
-      </w:pPr>
-      <w:r>
-        <w:rPr>
-          <w:sz w:val="28"/>
-          <w:szCs w:val="28"/>
-        </w:rPr>
-        <w:t>-</w:t>
-      </w:r>
+          <w:lang w:val="en-US"/>
+        </w:rPr>
+      </w:pPr>
+      <w:r>
+        <w:rPr>
+          <w:sz w:val="28"/>
+          <w:szCs w:val="28"/>
+          <w:lang w:val="en-US"/>
+        </w:rPr>
+        <w:t>+</w:t>
+      </w:r>
+      <w:proofErr w:type="spellStart"/>
+      <w:proofErr w:type="gramStart"/>
+      <w:r>
+        <w:rPr>
+          <w:sz w:val="28"/>
+          <w:szCs w:val="28"/>
+          <w:lang w:val="en-US"/>
+        </w:rPr>
+        <w:t>setValues</w:t>
+      </w:r>
+      <w:proofErr w:type="spellEnd"/>
+      <w:r>
+        <w:rPr>
+          <w:sz w:val="28"/>
+          <w:szCs w:val="28"/>
+          <w:lang w:val="en-US"/>
+        </w:rPr>
+        <w:t>(</w:t>
+      </w:r>
+      <w:proofErr w:type="gramEnd"/>
+      <w:r>
+        <w:rPr>
+          <w:sz w:val="28"/>
+          <w:szCs w:val="28"/>
+          <w:lang w:val="en-US"/>
+        </w:rPr>
+        <w:t>std</w:t>
+      </w:r>
+      <w:r>
+        <w:rPr>
+          <w:sz w:val="28"/>
+          <w:szCs w:val="28"/>
+          <w:lang w:val="en-US"/>
+        </w:rPr>
+        <w:t>::</w:t>
+      </w:r>
+      <w:r>
+        <w:rPr>
+          <w:sz w:val="28"/>
+          <w:szCs w:val="28"/>
+          <w:lang w:val="en-US"/>
+        </w:rPr>
+        <w:t>vector</w:t>
+      </w:r>
+      <w:r>
+        <w:rPr>
+          <w:sz w:val="28"/>
+          <w:szCs w:val="28"/>
+          <w:lang w:val="en-US"/>
+        </w:rPr>
+        <w:t>&lt;</w:t>
+      </w:r>
+      <w:r>
+        <w:rPr>
+          <w:sz w:val="28"/>
+          <w:szCs w:val="28"/>
+          <w:lang w:val="en-US"/>
+        </w:rPr>
+        <w:t>s</w:t>
+      </w:r>
+      <w:r>
+        <w:rPr>
+          <w:sz w:val="28"/>
+          <w:szCs w:val="28"/>
+          <w:lang w:val="en-US"/>
+        </w:rPr>
+        <w:t>td</w:t>
+      </w:r>
+      <w:r>
+        <w:rPr>
+          <w:sz w:val="28"/>
+          <w:szCs w:val="28"/>
+          <w:lang w:val="en-US"/>
+        </w:rPr>
+        <w:t>::</w:t>
+      </w:r>
+      <w:r>
+        <w:rPr>
+          <w:sz w:val="28"/>
+          <w:szCs w:val="28"/>
+          <w:lang w:val="en-US"/>
+        </w:rPr>
+        <w:t>vector</w:t>
+      </w:r>
+      <w:r>
+        <w:rPr>
+          <w:sz w:val="28"/>
+          <w:szCs w:val="28"/>
+          <w:lang w:val="en-US"/>
+        </w:rPr>
+        <w:t>&lt;</w:t>
+      </w:r>
+      <w:r>
+        <w:rPr>
+          <w:sz w:val="28"/>
+          <w:szCs w:val="28"/>
+          <w:lang w:val="en-US"/>
+        </w:rPr>
+        <w:t>numbe</w:t>
+      </w:r>
+      <w:r>
+        <w:rPr>
+          <w:sz w:val="28"/>
+          <w:szCs w:val="28"/>
+          <w:lang w:val="en-US"/>
+        </w:rPr>
+        <w:t>r</w:t>
+      </w:r>
+      <w:r>
+        <w:rPr>
+          <w:sz w:val="28"/>
+          <w:szCs w:val="28"/>
+          <w:lang w:val="en-US"/>
+        </w:rPr>
+        <w:t>&gt;&gt;</w:t>
+      </w:r>
+      <w:r>
+        <w:rPr>
+          <w:sz w:val="28"/>
+          <w:szCs w:val="28"/>
+          <w:lang w:val="en-US"/>
+        </w:rPr>
+        <w:t>&amp;</w:t>
+      </w:r>
+      <w:r>
+        <w:rPr>
+          <w:sz w:val="28"/>
+          <w:szCs w:val="28"/>
+          <w:lang w:val="en-US"/>
+        </w:rPr>
+        <w:t>)</w:t>
+      </w:r>
+      <w:r>
+        <w:rPr>
+          <w:sz w:val="28"/>
+          <w:szCs w:val="28"/>
+          <w:lang w:val="en-US"/>
+        </w:rPr>
+        <w:t xml:space="preserve"> – </w:t>
+      </w:r>
+      <w:r>
+        <w:rPr>
+          <w:sz w:val="28"/>
+          <w:szCs w:val="28"/>
+        </w:rPr>
+        <w:t>изменяет</w:t>
+      </w:r>
+      <w:r>
+        <w:rPr>
+          <w:sz w:val="28"/>
+          <w:szCs w:val="28"/>
+          <w:lang w:val="en-US"/>
+        </w:rPr>
+        <w:t xml:space="preserve"> </w:t>
+      </w:r>
+      <w:r>
+        <w:rPr>
+          <w:sz w:val="28"/>
+          <w:szCs w:val="28"/>
+        </w:rPr>
+        <w:t>значения</w:t>
+      </w:r>
+      <w:r>
+        <w:rPr>
+          <w:sz w:val="28"/>
+          <w:szCs w:val="28"/>
+          <w:lang w:val="en-US"/>
+        </w:rPr>
+        <w:t xml:space="preserve"> </w:t>
+      </w:r>
+      <w:r>
+        <w:rPr>
+          <w:sz w:val="28"/>
+          <w:szCs w:val="28"/>
+        </w:rPr>
+        <w:t>матрицы</w:t>
+      </w:r>
+    </w:p>
+    <w:p>
+      <w:pPr>
+        <w:spacing w:line="360" w:lineRule="auto"/>
+        <w:ind w:firstLine="567"/>
+        <w:jc w:val="both"/>
+        <w:rPr>
+          <w:sz w:val="28"/>
+          <w:szCs w:val="28"/>
+        </w:rPr>
+      </w:pPr>
+      <w:r>
+        <w:rPr>
+          <w:sz w:val="28"/>
+          <w:szCs w:val="28"/>
+        </w:rPr>
+        <w:t>+</w:t>
+      </w:r>
+      <w:proofErr w:type="spellStart"/>
+      <w:proofErr w:type="gramStart"/>
+      <w:r>
+        <w:rPr>
+          <w:sz w:val="28"/>
+          <w:szCs w:val="28"/>
+          <w:lang w:val="en-US"/>
+        </w:rPr>
+        <w:t>setSize</w:t>
+      </w:r>
+      <w:proofErr w:type="spellEnd"/>
+      <w:r>
+        <w:rPr>
+          <w:sz w:val="28"/>
+          <w:szCs w:val="28"/>
+        </w:rPr>
+        <w:t>(</w:t>
+      </w:r>
+      <w:proofErr w:type="gramEnd"/>
       <w:r>
         <w:rPr>
           <w:sz w:val="28"/>
@@ -1698,15 +2417,21 @@
           <w:sz w:val="28"/>
           <w:szCs w:val="28"/>
         </w:rPr>
+        <w:t>)</w:t>
+      </w:r>
+      <w:r>
+        <w:rPr>
+          <w:sz w:val="28"/>
+          <w:szCs w:val="28"/>
+        </w:rPr>
         <w:t xml:space="preserve"> </w:t>
       </w:r>
       <w:r>
         <w:rPr>
           <w:sz w:val="28"/>
           <w:szCs w:val="28"/>
-          <w:lang w:val="en-US"/>
-        </w:rPr>
-        <w:t>size</w:t>
+        </w:rPr>
+        <w:t>–</w:t>
       </w:r>
       <w:r>
         <w:rPr>
@@ -1720,28 +2445,14 @@
           <w:sz w:val="28"/>
           <w:szCs w:val="28"/>
         </w:rPr>
-        <w:t xml:space="preserve">– </w:t>
-      </w:r>
-      <w:r>
-        <w:rPr>
-          <w:sz w:val="28"/>
-          <w:szCs w:val="28"/>
-        </w:rPr>
-        <w:t>определяет</w:t>
-      </w:r>
-      <w:r>
-        <w:rPr>
-          <w:sz w:val="28"/>
-          <w:szCs w:val="28"/>
-        </w:rPr>
-        <w:t xml:space="preserve"> </w:t>
-      </w:r>
-      <w:r>
-        <w:rPr>
-          <w:sz w:val="28"/>
-          <w:szCs w:val="28"/>
-        </w:rPr>
-        <w:t>размер заданной матрицы</w:t>
+        <w:t xml:space="preserve">изменяет </w:t>
+      </w:r>
+      <w:r>
+        <w:rPr>
+          <w:sz w:val="28"/>
+          <w:szCs w:val="28"/>
+        </w:rPr>
+        <w:t>размер матрицы (расширяет или сжимает её с сохранением значений, новые - нули)</w:t>
       </w:r>
     </w:p>
     <w:p>
@@ -1759,214 +2470,19 @@
           <w:sz w:val="28"/>
           <w:szCs w:val="28"/>
         </w:rPr>
-        <w:t>-</w:t>
-      </w:r>
-      <w:r>
-        <w:rPr>
-          <w:sz w:val="28"/>
-          <w:szCs w:val="28"/>
-          <w:lang w:val="en-US"/>
-        </w:rPr>
-        <w:t>std</w:t>
-      </w:r>
-      <w:r>
-        <w:rPr>
-          <w:sz w:val="28"/>
-          <w:szCs w:val="28"/>
-        </w:rPr>
-        <w:t>::</w:t>
-      </w:r>
-      <w:r>
-        <w:rPr>
-          <w:sz w:val="28"/>
-          <w:szCs w:val="28"/>
-          <w:lang w:val="en-US"/>
-        </w:rPr>
-        <w:t>vector</w:t>
-      </w:r>
-      <w:r>
-        <w:rPr>
-          <w:sz w:val="28"/>
-          <w:szCs w:val="28"/>
-        </w:rPr>
-        <w:t>&lt;</w:t>
-      </w:r>
-      <w:r>
-        <w:rPr>
-          <w:sz w:val="28"/>
-          <w:szCs w:val="28"/>
-          <w:lang w:val="en-US"/>
-        </w:rPr>
-        <w:t>s</w:t>
-      </w:r>
-      <w:r>
-        <w:rPr>
-          <w:sz w:val="28"/>
-          <w:szCs w:val="28"/>
-          <w:lang w:val="en-US"/>
-        </w:rPr>
-        <w:t>td</w:t>
-      </w:r>
-      <w:r>
-        <w:rPr>
-          <w:sz w:val="28"/>
-          <w:szCs w:val="28"/>
-        </w:rPr>
-        <w:t>::</w:t>
-      </w:r>
-      <w:r>
-        <w:rPr>
-          <w:sz w:val="28"/>
-          <w:szCs w:val="28"/>
-          <w:lang w:val="en-US"/>
-        </w:rPr>
-        <w:t>vector</w:t>
-      </w:r>
-      <w:r>
-        <w:rPr>
-          <w:sz w:val="28"/>
-          <w:szCs w:val="28"/>
-        </w:rPr>
-        <w:t>&lt;</w:t>
-      </w:r>
-      <w:r>
-        <w:rPr>
-          <w:sz w:val="28"/>
-          <w:szCs w:val="28"/>
-          <w:lang w:val="en-US"/>
-        </w:rPr>
-        <w:t>number</w:t>
-      </w:r>
-      <w:r>
-        <w:rPr>
-          <w:sz w:val="28"/>
-          <w:szCs w:val="28"/>
-        </w:rPr>
-        <w:t>&gt;&gt;</w:t>
-      </w:r>
-      <w:r>
-        <w:rPr>
-          <w:sz w:val="28"/>
-          <w:szCs w:val="28"/>
-          <w:lang w:val="en-US"/>
-        </w:rPr>
-        <w:t>values</w:t>
-      </w:r>
-      <w:r>
-        <w:rPr>
-          <w:sz w:val="28"/>
-          <w:szCs w:val="28"/>
-        </w:rPr>
-        <w:t xml:space="preserve"> - определяет значения матрицы</w:t>
-      </w:r>
-    </w:p>
-    <w:p>
-      <w:pPr>
-        <w:spacing w:line="360" w:lineRule="auto"/>
-        <w:ind w:firstLine="567"/>
-        <w:jc w:val="both"/>
-        <w:rPr>
-          <w:sz w:val="28"/>
-          <w:szCs w:val="28"/>
-          <w:u w:val="single"/>
-        </w:rPr>
-      </w:pPr>
-      <w:r>
-        <w:rPr>
-          <w:sz w:val="28"/>
-          <w:szCs w:val="28"/>
-          <w:u w:val="single"/>
-        </w:rPr>
-        <w:t>М</w:t>
-      </w:r>
-      <w:r>
-        <w:rPr>
-          <w:sz w:val="28"/>
-          <w:szCs w:val="28"/>
-          <w:u w:val="single"/>
-        </w:rPr>
-        <w:t>етоды:</w:t>
-      </w:r>
-    </w:p>
-    <w:p>
-      <w:pPr>
-        <w:spacing w:line="360" w:lineRule="auto"/>
-        <w:ind w:firstLine="567"/>
-        <w:jc w:val="both"/>
-        <w:rPr>
-          <w:sz w:val="28"/>
-          <w:szCs w:val="28"/>
-        </w:rPr>
-      </w:pPr>
-      <w:r>
-        <w:rPr>
-          <w:sz w:val="28"/>
-          <w:szCs w:val="28"/>
-        </w:rPr>
         <w:t>+</w:t>
       </w:r>
-      <w:r>
-        <w:rPr>
-          <w:sz w:val="28"/>
-          <w:szCs w:val="28"/>
-          <w:lang w:val="en-US"/>
-        </w:rPr>
-        <w:t>TMatrix</w:t>
-      </w:r>
-      <w:r>
-        <w:rPr>
-          <w:sz w:val="28"/>
-          <w:szCs w:val="28"/>
-        </w:rPr>
-        <w:t>()</w:t>
-      </w:r>
-      <w:r>
-        <w:rPr>
-          <w:sz w:val="28"/>
-          <w:szCs w:val="28"/>
-        </w:rPr>
-        <w:t xml:space="preserve"> – </w:t>
-      </w:r>
-      <w:r>
-        <w:rPr>
-          <w:sz w:val="28"/>
-          <w:szCs w:val="28"/>
-        </w:rPr>
-        <w:t>конструктор</w:t>
-      </w:r>
-      <w:r>
-        <w:rPr>
-          <w:sz w:val="28"/>
-          <w:szCs w:val="28"/>
-        </w:rPr>
-        <w:t xml:space="preserve"> класса без предустановленного размера</w:t>
-      </w:r>
-    </w:p>
-    <w:p>
-      <w:pPr>
-        <w:spacing w:line="360" w:lineRule="auto"/>
-        <w:ind w:firstLine="567"/>
-        <w:jc w:val="both"/>
-        <w:rPr>
-          <w:sz w:val="28"/>
-          <w:szCs w:val="28"/>
-        </w:rPr>
-      </w:pPr>
-      <w:r>
-        <w:rPr>
-          <w:sz w:val="28"/>
-          <w:szCs w:val="28"/>
-        </w:rPr>
-        <w:t>+</w:t>
-      </w:r>
-      <w:r>
-        <w:rPr>
-          <w:sz w:val="28"/>
-          <w:szCs w:val="28"/>
-          <w:lang w:val="en-US"/>
-        </w:rPr>
-        <w:t>TMatrix</w:t>
-      </w:r>
+      <w:proofErr w:type="spellStart"/>
+      <w:proofErr w:type="gramStart"/>
+      <w:r>
+        <w:rPr>
+          <w:sz w:val="28"/>
+          <w:szCs w:val="28"/>
+          <w:lang w:val="en-US"/>
+        </w:rPr>
+        <w:t>getSize</w:t>
+      </w:r>
+      <w:proofErr w:type="spellEnd"/>
       <w:r>
         <w:rPr>
           <w:sz w:val="28"/>
@@ -1974,379 +2490,13 @@
         </w:rPr>
         <w:t>(</w:t>
       </w:r>
-      <w:r>
-        <w:rPr>
-          <w:sz w:val="28"/>
-          <w:szCs w:val="28"/>
-          <w:lang w:val="en-US"/>
-        </w:rPr>
-        <w:t>unsigned</w:t>
-      </w:r>
-      <w:r>
-        <w:rPr>
-          <w:sz w:val="28"/>
-          <w:szCs w:val="28"/>
-        </w:rPr>
-        <w:t xml:space="preserve"> </w:t>
-      </w:r>
-      <w:r>
-        <w:rPr>
-          <w:sz w:val="28"/>
-          <w:szCs w:val="28"/>
-          <w:lang w:val="en-US"/>
-        </w:rPr>
-        <w:t>short</w:t>
-      </w:r>
+      <w:proofErr w:type="gramEnd"/>
       <w:r>
         <w:rPr>
           <w:sz w:val="28"/>
           <w:szCs w:val="28"/>
         </w:rPr>
         <w:t>)</w:t>
-      </w:r>
-      <w:r>
-        <w:rPr>
-          <w:sz w:val="28"/>
-          <w:szCs w:val="28"/>
-        </w:rPr>
-        <w:t xml:space="preserve"> – </w:t>
-      </w:r>
-      <w:r>
-        <w:rPr>
-          <w:sz w:val="28"/>
-          <w:szCs w:val="28"/>
-        </w:rPr>
-        <w:t xml:space="preserve">конструктор с </w:t>
-      </w:r>
-      <w:r>
-        <w:rPr>
-          <w:sz w:val="28"/>
-          <w:szCs w:val="28"/>
-        </w:rPr>
-        <w:t xml:space="preserve">предустановленным </w:t>
-      </w:r>
-      <w:r>
-        <w:rPr>
-          <w:sz w:val="28"/>
-          <w:szCs w:val="28"/>
-        </w:rPr>
-        <w:t>размером</w:t>
-      </w:r>
-    </w:p>
-    <w:p>
-      <w:pPr>
-        <w:spacing w:line="360" w:lineRule="auto"/>
-        <w:ind w:firstLine="567"/>
-        <w:jc w:val="both"/>
-        <w:rPr>
-          <w:sz w:val="28"/>
-          <w:szCs w:val="28"/>
-          <w:lang w:val="en-US"/>
-        </w:rPr>
-      </w:pPr>
-      <w:r>
-        <w:rPr>
-          <w:sz w:val="28"/>
-          <w:szCs w:val="28"/>
-          <w:lang w:val="en-US"/>
-        </w:rPr>
-        <w:t>+</w:t>
-      </w:r>
-      <w:r>
-        <w:rPr>
-          <w:sz w:val="28"/>
-          <w:szCs w:val="28"/>
-          <w:lang w:val="en-US"/>
-        </w:rPr>
-        <w:t>setValues</w:t>
-      </w:r>
-      <w:r>
-        <w:rPr>
-          <w:sz w:val="28"/>
-          <w:szCs w:val="28"/>
-          <w:lang w:val="en-US"/>
-        </w:rPr>
-        <w:t>(</w:t>
-      </w:r>
-      <w:r>
-        <w:rPr>
-          <w:sz w:val="28"/>
-          <w:szCs w:val="28"/>
-          <w:lang w:val="en-US"/>
-        </w:rPr>
-        <w:t>std</w:t>
-      </w:r>
-      <w:r>
-        <w:rPr>
-          <w:sz w:val="28"/>
-          <w:szCs w:val="28"/>
-          <w:lang w:val="en-US"/>
-        </w:rPr>
-        <w:t>::</w:t>
-      </w:r>
-      <w:r>
-        <w:rPr>
-          <w:sz w:val="28"/>
-          <w:szCs w:val="28"/>
-          <w:lang w:val="en-US"/>
-        </w:rPr>
-        <w:t>vector</w:t>
-      </w:r>
-      <w:r>
-        <w:rPr>
-          <w:sz w:val="28"/>
-          <w:szCs w:val="28"/>
-          <w:lang w:val="en-US"/>
-        </w:rPr>
-        <w:t>&lt;</w:t>
-      </w:r>
-      <w:r>
-        <w:rPr>
-          <w:sz w:val="28"/>
-          <w:szCs w:val="28"/>
-          <w:lang w:val="en-US"/>
-        </w:rPr>
-        <w:t>s</w:t>
-      </w:r>
-      <w:r>
-        <w:rPr>
-          <w:sz w:val="28"/>
-          <w:szCs w:val="28"/>
-          <w:lang w:val="en-US"/>
-        </w:rPr>
-        <w:t>td</w:t>
-      </w:r>
-      <w:r>
-        <w:rPr>
-          <w:sz w:val="28"/>
-          <w:szCs w:val="28"/>
-          <w:lang w:val="en-US"/>
-        </w:rPr>
-        <w:t>::</w:t>
-      </w:r>
-      <w:r>
-        <w:rPr>
-          <w:sz w:val="28"/>
-          <w:szCs w:val="28"/>
-          <w:lang w:val="en-US"/>
-        </w:rPr>
-        <w:t>vector</w:t>
-      </w:r>
-      <w:r>
-        <w:rPr>
-          <w:sz w:val="28"/>
-          <w:szCs w:val="28"/>
-          <w:lang w:val="en-US"/>
-        </w:rPr>
-        <w:t>&lt;</w:t>
-      </w:r>
-      <w:r>
-        <w:rPr>
-          <w:sz w:val="28"/>
-          <w:szCs w:val="28"/>
-          <w:lang w:val="en-US"/>
-        </w:rPr>
-        <w:t>numbe</w:t>
-      </w:r>
-      <w:r>
-        <w:rPr>
-          <w:sz w:val="28"/>
-          <w:szCs w:val="28"/>
-          <w:lang w:val="en-US"/>
-        </w:rPr>
-        <w:t>r</w:t>
-      </w:r>
-      <w:r>
-        <w:rPr>
-          <w:sz w:val="28"/>
-          <w:szCs w:val="28"/>
-          <w:lang w:val="en-US"/>
-        </w:rPr>
-        <w:t>&gt;&gt;&amp;</w:t>
-      </w:r>
-      <w:r>
-        <w:rPr>
-          <w:sz w:val="28"/>
-          <w:szCs w:val="28"/>
-          <w:lang w:val="en-US"/>
-        </w:rPr>
-        <w:t>)</w:t>
-      </w:r>
-      <w:r>
-        <w:rPr>
-          <w:sz w:val="28"/>
-          <w:szCs w:val="28"/>
-          <w:lang w:val="en-US"/>
-        </w:rPr>
-        <w:t xml:space="preserve"> – </w:t>
-      </w:r>
-      <w:r>
-        <w:rPr>
-          <w:sz w:val="28"/>
-          <w:szCs w:val="28"/>
-        </w:rPr>
-        <w:t>изменяет</w:t>
-      </w:r>
-      <w:r>
-        <w:rPr>
-          <w:sz w:val="28"/>
-          <w:szCs w:val="28"/>
-          <w:lang w:val="en-US"/>
-        </w:rPr>
-        <w:t xml:space="preserve"> </w:t>
-      </w:r>
-      <w:r>
-        <w:rPr>
-          <w:sz w:val="28"/>
-          <w:szCs w:val="28"/>
-        </w:rPr>
-        <w:t>значения</w:t>
-      </w:r>
-      <w:r>
-        <w:rPr>
-          <w:sz w:val="28"/>
-          <w:szCs w:val="28"/>
-          <w:lang w:val="en-US"/>
-        </w:rPr>
-        <w:t xml:space="preserve"> </w:t>
-      </w:r>
-      <w:r>
-        <w:rPr>
-          <w:sz w:val="28"/>
-          <w:szCs w:val="28"/>
-        </w:rPr>
-        <w:t>матрицы</w:t>
-      </w:r>
-    </w:p>
-    <w:p>
-      <w:pPr>
-        <w:spacing w:line="360" w:lineRule="auto"/>
-        <w:ind w:firstLine="567"/>
-        <w:jc w:val="both"/>
-        <w:rPr>
-          <w:sz w:val="28"/>
-          <w:szCs w:val="28"/>
-        </w:rPr>
-      </w:pPr>
-      <w:r>
-        <w:rPr>
-          <w:sz w:val="28"/>
-          <w:szCs w:val="28"/>
-        </w:rPr>
-        <w:t>+</w:t>
-      </w:r>
-      <w:r>
-        <w:rPr>
-          <w:sz w:val="28"/>
-          <w:szCs w:val="28"/>
-          <w:lang w:val="en-US"/>
-        </w:rPr>
-        <w:t>setSize</w:t>
-      </w:r>
-      <w:r>
-        <w:rPr>
-          <w:sz w:val="28"/>
-          <w:szCs w:val="28"/>
-        </w:rPr>
-        <w:t>(</w:t>
-      </w:r>
-      <w:r>
-        <w:rPr>
-          <w:sz w:val="28"/>
-          <w:szCs w:val="28"/>
-          <w:lang w:val="en-US"/>
-        </w:rPr>
-        <w:t>unsigned</w:t>
-      </w:r>
-      <w:r>
-        <w:rPr>
-          <w:sz w:val="28"/>
-          <w:szCs w:val="28"/>
-        </w:rPr>
-        <w:t xml:space="preserve"> </w:t>
-      </w:r>
-      <w:r>
-        <w:rPr>
-          <w:sz w:val="28"/>
-          <w:szCs w:val="28"/>
-          <w:lang w:val="en-US"/>
-        </w:rPr>
-        <w:t>short</w:t>
-      </w:r>
-      <w:r>
-        <w:rPr>
-          <w:sz w:val="28"/>
-          <w:szCs w:val="28"/>
-        </w:rPr>
-        <w:t>)</w:t>
-      </w:r>
-      <w:r>
-        <w:rPr>
-          <w:sz w:val="28"/>
-          <w:szCs w:val="28"/>
-        </w:rPr>
-        <w:t xml:space="preserve"> </w:t>
-      </w:r>
-      <w:r>
-        <w:rPr>
-          <w:sz w:val="28"/>
-          <w:szCs w:val="28"/>
-        </w:rPr>
-        <w:t>–</w:t>
-      </w:r>
-      <w:r>
-        <w:rPr>
-          <w:sz w:val="28"/>
-          <w:szCs w:val="28"/>
-        </w:rPr>
-        <w:t xml:space="preserve"> </w:t>
-      </w:r>
-      <w:r>
-        <w:rPr>
-          <w:sz w:val="28"/>
-          <w:szCs w:val="28"/>
-        </w:rPr>
-        <w:t xml:space="preserve">изменяет </w:t>
-      </w:r>
-      <w:r>
-        <w:rPr>
-          <w:sz w:val="28"/>
-          <w:szCs w:val="28"/>
-        </w:rPr>
-        <w:t>размер матрицы (расширяет или сжимает её с сохранением значений, новые - нули)</w:t>
-      </w:r>
-    </w:p>
-    <w:p>
-      <w:pPr>
-        <w:spacing w:line="360" w:lineRule="auto"/>
-        <w:ind w:firstLine="567"/>
-        <w:jc w:val="both"/>
-        <w:rPr>
-          <w:sz w:val="28"/>
-          <w:szCs w:val="28"/>
-        </w:rPr>
-      </w:pPr>
-      <w:r>
-        <w:rPr>
-          <w:sz w:val="28"/>
-          <w:szCs w:val="28"/>
-        </w:rPr>
-        <w:t>+</w:t>
-      </w:r>
-      <w:r>
-        <w:rPr>
-          <w:sz w:val="28"/>
-          <w:szCs w:val="28"/>
-          <w:lang w:val="en-US"/>
-        </w:rPr>
-        <w:t>getSize</w:t>
-      </w:r>
-      <w:r>
-        <w:rPr>
-          <w:sz w:val="28"/>
-          <w:szCs w:val="28"/>
-        </w:rPr>
-        <w:t>()</w:t>
       </w:r>
       <w:r>
         <w:rPr>
@@ -2432,6 +2582,7 @@
         <w:lastRenderedPageBreak/>
         <w:t>+</w:t>
       </w:r>
+      <w:proofErr w:type="gramStart"/>
       <w:r>
         <w:rPr>
           <w:sz w:val="28"/>
@@ -2445,7 +2596,15 @@
           <w:sz w:val="28"/>
           <w:szCs w:val="28"/>
         </w:rPr>
-        <w:t>&lt;&lt;</w:t>
+        <w:t>&lt;</w:t>
+      </w:r>
+      <w:proofErr w:type="gramEnd"/>
+      <w:r>
+        <w:rPr>
+          <w:sz w:val="28"/>
+          <w:szCs w:val="28"/>
+        </w:rPr>
+        <w:t>&lt;</w:t>
       </w:r>
       <w:r>
         <w:rPr>
@@ -2478,6 +2637,7 @@
         </w:rPr>
         <w:t>::</w:t>
       </w:r>
+      <w:proofErr w:type="spellStart"/>
       <w:r>
         <w:rPr>
           <w:sz w:val="28"/>
@@ -2486,6 +2646,7 @@
         </w:rPr>
         <w:t>ostream</w:t>
       </w:r>
+      <w:proofErr w:type="spellEnd"/>
       <w:r>
         <w:rPr>
           <w:sz w:val="28"/>
@@ -2493,6 +2654,7 @@
         </w:rPr>
         <w:t xml:space="preserve">&amp;, </w:t>
       </w:r>
+      <w:proofErr w:type="spellStart"/>
       <w:r>
         <w:rPr>
           <w:sz w:val="28"/>
@@ -2501,6 +2663,7 @@
         </w:rPr>
         <w:t>TMatrix</w:t>
       </w:r>
+      <w:proofErr w:type="spellEnd"/>
       <w:r>
         <w:rPr>
           <w:sz w:val="28"/>
@@ -2533,6 +2696,8 @@
         </w:rPr>
         <w:t>+</w:t>
       </w:r>
+      <w:proofErr w:type="spellStart"/>
+      <w:proofErr w:type="gramStart"/>
       <w:r>
         <w:rPr>
           <w:sz w:val="28"/>
@@ -2541,12 +2706,21 @@
         </w:rPr>
         <w:t>getDeterminant</w:t>
       </w:r>
-      <w:r>
-        <w:rPr>
-          <w:sz w:val="28"/>
-          <w:szCs w:val="28"/>
-        </w:rPr>
-        <w:t>()</w:t>
+      <w:proofErr w:type="spellEnd"/>
+      <w:r>
+        <w:rPr>
+          <w:sz w:val="28"/>
+          <w:szCs w:val="28"/>
+        </w:rPr>
+        <w:t>(</w:t>
+      </w:r>
+      <w:proofErr w:type="gramEnd"/>
+      <w:r>
+        <w:rPr>
+          <w:sz w:val="28"/>
+          <w:szCs w:val="28"/>
+        </w:rPr>
+        <w:t>)</w:t>
       </w:r>
       <w:r>
         <w:rPr>
@@ -2609,6 +2783,8 @@
         </w:rPr>
         <w:t>+</w:t>
       </w:r>
+      <w:proofErr w:type="spellStart"/>
+      <w:proofErr w:type="gramStart"/>
       <w:r>
         <w:rPr>
           <w:sz w:val="28"/>
@@ -2617,12 +2793,21 @@
         </w:rPr>
         <w:t>getRank</w:t>
       </w:r>
-      <w:r>
-        <w:rPr>
-          <w:sz w:val="28"/>
-          <w:szCs w:val="28"/>
-        </w:rPr>
-        <w:t>()</w:t>
+      <w:proofErr w:type="spellEnd"/>
+      <w:r>
+        <w:rPr>
+          <w:sz w:val="28"/>
+          <w:szCs w:val="28"/>
+        </w:rPr>
+        <w:t>(</w:t>
+      </w:r>
+      <w:proofErr w:type="gramEnd"/>
+      <w:r>
+        <w:rPr>
+          <w:sz w:val="28"/>
+          <w:szCs w:val="28"/>
+        </w:rPr>
+        <w:t>)</w:t>
       </w:r>
       <w:r>
         <w:rPr>
@@ -2707,6 +2892,7 @@
         </w:rPr>
         <w:t>+</w:t>
       </w:r>
+      <w:proofErr w:type="gramStart"/>
       <w:r>
         <w:rPr>
           <w:sz w:val="28"/>
@@ -2720,7 +2906,15 @@
           <w:sz w:val="28"/>
           <w:szCs w:val="28"/>
         </w:rPr>
-        <w:t>()</w:t>
+        <w:t>(</w:t>
+      </w:r>
+      <w:proofErr w:type="gramEnd"/>
+      <w:r>
+        <w:rPr>
+          <w:sz w:val="28"/>
+          <w:szCs w:val="28"/>
+        </w:rPr>
+        <w:t>)</w:t>
       </w:r>
       <w:r>
         <w:rPr>
@@ -2754,6 +2948,8 @@
         </w:rPr>
         <w:t>#</w:t>
       </w:r>
+      <w:proofErr w:type="spellStart"/>
+      <w:proofErr w:type="gramStart"/>
       <w:r>
         <w:rPr>
           <w:sz w:val="28"/>
@@ -2762,12 +2958,21 @@
         </w:rPr>
         <w:t>toUpperTriangularForm</w:t>
       </w:r>
-      <w:r>
-        <w:rPr>
-          <w:sz w:val="28"/>
-          <w:szCs w:val="28"/>
-        </w:rPr>
-        <w:t>()</w:t>
+      <w:proofErr w:type="spellEnd"/>
+      <w:r>
+        <w:rPr>
+          <w:sz w:val="28"/>
+          <w:szCs w:val="28"/>
+        </w:rPr>
+        <w:t>(</w:t>
+      </w:r>
+      <w:proofErr w:type="gramEnd"/>
+      <w:r>
+        <w:rPr>
+          <w:sz w:val="28"/>
+          <w:szCs w:val="28"/>
+        </w:rPr>
+        <w:t>)</w:t>
       </w:r>
       <w:r>
         <w:rPr>
